--- a/src/main/java/conf/EAP.docx
+++ b/src/main/java/conf/EAP.docx
@@ -36,9 +36,6 @@
     <w:p>
       <w:pPr>
         <w:pStyle w:val="2"/>
-        <w:rPr>
-          <w:rFonts w:hint="eastAsia"/>
-        </w:rPr>
       </w:pPr>
       <w:r>
         <w:rPr>
@@ -114,9 +111,6 @@
     <w:p>
       <w:pPr>
         <w:pStyle w:val="2"/>
-        <w:rPr>
-          <w:rFonts w:hint="eastAsia"/>
-        </w:rPr>
       </w:pPr>
       <w:r>
         <w:rPr>
@@ -132,11 +126,6 @@
       </w:r>
     </w:p>
     <w:p>
-      <w:pPr>
-        <w:rPr>
-          <w:rFonts w:hint="eastAsia"/>
-        </w:rPr>
-      </w:pPr>
       <w:r>
         <w:rPr>
           <w:noProof/>
@@ -194,9 +183,6 @@
     <w:p>
       <w:pPr>
         <w:pStyle w:val="2"/>
-        <w:rPr>
-          <w:rFonts w:hint="eastAsia"/>
-        </w:rPr>
       </w:pPr>
       <w:r>
         <w:rPr>
@@ -264,9 +250,6 @@
     <w:p>
       <w:pPr>
         <w:pStyle w:val="2"/>
-        <w:rPr>
-          <w:rFonts w:hint="eastAsia"/>
-        </w:rPr>
       </w:pPr>
       <w:r>
         <w:rPr>
@@ -342,11 +325,6 @@
       </w:r>
     </w:p>
     <w:p>
-      <w:pPr>
-        <w:rPr>
-          <w:rFonts w:hint="eastAsia"/>
-        </w:rPr>
-      </w:pPr>
       <w:r>
         <w:rPr>
           <w:rFonts w:hint="eastAsia"/>
@@ -411,11 +389,6 @@
       </w:r>
     </w:p>
     <w:p>
-      <w:pPr>
-        <w:rPr>
-          <w:rFonts w:hint="eastAsia"/>
-        </w:rPr>
-      </w:pPr>
       <w:proofErr w:type="gramStart"/>
       <w:r>
         <w:rPr>
@@ -437,13 +410,7 @@
         <w:rPr>
           <w:rFonts w:hint="eastAsia"/>
         </w:rPr>
-        <w:t>进行审核（Recipe审核</w:t>
-      </w:r>
-      <w:r>
-        <w:rPr>
-          <w:rFonts w:hint="eastAsia"/>
-        </w:rPr>
-        <w:t>后面补充说明）</w:t>
+        <w:t>进行审核（Recipe审核后面补充说明）</w:t>
       </w:r>
     </w:p>
     <w:p>
@@ -516,11 +483,6 @@
       </w:r>
     </w:p>
     <w:p>
-      <w:pPr>
-        <w:rPr>
-          <w:rFonts w:hint="eastAsia"/>
-        </w:rPr>
-      </w:pPr>
       <w:r>
         <w:rPr>
           <w:rFonts w:hint="eastAsia"/>
@@ -638,11 +600,6 @@
       </w:r>
     </w:p>
     <w:p>
-      <w:pPr>
-        <w:rPr>
-          <w:rFonts w:hint="eastAsia"/>
-        </w:rPr>
-      </w:pPr>
       <w:r>
         <w:rPr>
           <w:rFonts w:hint="eastAsia"/>
@@ -786,11 +743,6 @@
       </w:r>
     </w:p>
     <w:p>
-      <w:pPr>
-        <w:rPr>
-          <w:rFonts w:hint="eastAsia"/>
-        </w:rPr>
-      </w:pPr>
       <w:r>
         <w:rPr>
           <w:rFonts w:hint="eastAsia"/>
@@ -822,11 +774,6 @@
       </w:r>
     </w:p>
     <w:p>
-      <w:pPr>
-        <w:rPr>
-          <w:rFonts w:hint="eastAsia"/>
-        </w:rPr>
-      </w:pPr>
       <w:r>
         <w:rPr>
           <w:noProof/>
@@ -905,9 +852,6 @@
     <w:p>
       <w:pPr>
         <w:pStyle w:val="3"/>
-        <w:rPr>
-          <w:rFonts w:hint="eastAsia"/>
-        </w:rPr>
       </w:pPr>
       <w:r>
         <w:rPr>
@@ -930,11 +874,6 @@
       </w:r>
     </w:p>
     <w:p>
-      <w:pPr>
-        <w:rPr>
-          <w:rFonts w:hint="eastAsia"/>
-        </w:rPr>
-      </w:pPr>
       <w:r>
         <w:rPr>
           <w:rFonts w:hint="eastAsia"/>
@@ -1027,11 +966,6 @@
       </w:r>
     </w:p>
     <w:p>
-      <w:pPr>
-        <w:rPr>
-          <w:rFonts w:hint="eastAsia"/>
-        </w:rPr>
-      </w:pPr>
       <w:r>
         <w:rPr>
           <w:rFonts w:hint="eastAsia"/>
@@ -1115,11 +1049,6 @@
       </w:r>
     </w:p>
     <w:p>
-      <w:pPr>
-        <w:rPr>
-          <w:rFonts w:hint="eastAsia"/>
-        </w:rPr>
-      </w:pPr>
       <w:r>
         <w:rPr>
           <w:rFonts w:hint="eastAsia"/>
@@ -1201,11 +1130,6 @@
       </w:r>
     </w:p>
     <w:p>
-      <w:pPr>
-        <w:rPr>
-          <w:rFonts w:hint="eastAsia"/>
-        </w:rPr>
-      </w:pPr>
       <w:r>
         <w:rPr>
           <w:rFonts w:hint="eastAsia"/>
@@ -1252,11 +1176,6 @@
       </w:r>
     </w:p>
     <w:p>
-      <w:pPr>
-        <w:rPr>
-          <w:rFonts w:hint="eastAsia"/>
-        </w:rPr>
-      </w:pPr>
       <w:r>
         <w:rPr>
           <w:rFonts w:hint="eastAsia"/>
@@ -1320,11 +1239,6 @@
       </w:r>
     </w:p>
     <w:p>
-      <w:pPr>
-        <w:rPr>
-          <w:rFonts w:hint="eastAsia"/>
-        </w:rPr>
-      </w:pPr>
       <w:r>
         <w:rPr>
           <w:rFonts w:hint="eastAsia"/>
@@ -1418,11 +1332,6 @@
       </w:r>
     </w:p>
     <w:p>
-      <w:pPr>
-        <w:rPr>
-          <w:rFonts w:hint="eastAsia"/>
-        </w:rPr>
-      </w:pPr>
       <w:r>
         <w:rPr>
           <w:rFonts w:hint="eastAsia"/>
@@ -1486,11 +1395,6 @@
       </w:r>
     </w:p>
     <w:p>
-      <w:pPr>
-        <w:rPr>
-          <w:rFonts w:hint="eastAsia"/>
-        </w:rPr>
-      </w:pPr>
       <w:r>
         <w:rPr>
           <w:rFonts w:hint="eastAsia"/>
@@ -1555,11 +1459,6 @@
       </w:r>
     </w:p>
     <w:p>
-      <w:pPr>
-        <w:rPr>
-          <w:rFonts w:hint="eastAsia"/>
-        </w:rPr>
-      </w:pPr>
       <w:r>
         <w:rPr>
           <w:rFonts w:hint="eastAsia"/>
@@ -1623,11 +1522,6 @@
       </w:r>
     </w:p>
     <w:p>
-      <w:pPr>
-        <w:rPr>
-          <w:rFonts w:hint="eastAsia"/>
-        </w:rPr>
-      </w:pPr>
       <w:r>
         <w:rPr>
           <w:rFonts w:hint="eastAsia"/>
@@ -1643,15 +1537,8 @@
         </w:rPr>
         <w:t>版本，并且已生效。</w:t>
       </w:r>
-      <w:bookmarkStart w:id="0" w:name="_GoBack"/>
-      <w:bookmarkEnd w:id="0"/>
-    </w:p>
-    <w:p>
-      <w:pPr>
-        <w:rPr>
-          <w:rFonts w:hint="eastAsia"/>
-        </w:rPr>
-      </w:pPr>
+    </w:p>
+    <w:p>
       <w:r>
         <w:rPr>
           <w:noProof/>
@@ -1707,9 +1594,587 @@
         </w:drawing>
       </w:r>
     </w:p>
+    <w:p/>
+    <w:p>
+      <w:pPr>
+        <w:pStyle w:val="1"/>
+      </w:pPr>
+      <w:r>
+        <w:rPr>
+          <w:rFonts w:hint="eastAsia"/>
+        </w:rPr>
+        <w:t>配置文件使用说明</w:t>
+      </w:r>
+    </w:p>
+    <w:p>
+      <w:pPr>
+        <w:pStyle w:val="2"/>
+      </w:pPr>
+      <w:r>
+        <w:rPr>
+          <w:rFonts w:hint="eastAsia"/>
+        </w:rPr>
+        <w:t>油墨型号对应的能量，及能量</w:t>
+      </w:r>
+      <w:proofErr w:type="gramStart"/>
+      <w:r>
+        <w:rPr>
+          <w:rFonts w:hint="eastAsia"/>
+        </w:rPr>
+        <w:t>格范围</w:t>
+      </w:r>
+      <w:proofErr w:type="gramEnd"/>
+      <w:r>
+        <w:rPr>
+          <w:rFonts w:hint="eastAsia"/>
+        </w:rPr>
+        <w:t>确定文件</w:t>
+      </w:r>
+    </w:p>
+    <w:p>
+      <w:pPr>
+        <w:pStyle w:val="HTML"/>
+        <w:shd w:val="clear" w:color="auto" w:fill="FFFFFF"/>
+        <w:rPr>
+          <w:color w:val="000000"/>
+          <w:sz w:val="18"/>
+          <w:szCs w:val="18"/>
+        </w:rPr>
+      </w:pPr>
+      <w:r>
+        <w:rPr>
+          <w:rFonts w:hint="eastAsia"/>
+          <w:b/>
+          <w:bCs/>
+          <w:color w:val="008000"/>
+          <w:sz w:val="18"/>
+          <w:szCs w:val="18"/>
+        </w:rPr>
+        <w:t>文件路径：</w:t>
+      </w:r>
+      <w:r>
+        <w:rPr>
+          <w:rFonts w:hint="eastAsia"/>
+          <w:b/>
+          <w:bCs/>
+          <w:color w:val="008000"/>
+          <w:sz w:val="18"/>
+          <w:szCs w:val="18"/>
+        </w:rPr>
+        <w:t>D:/tzauto/inkInfo.txt</w:t>
+      </w:r>
+    </w:p>
+    <w:p>
+      <w:r>
+        <w:rPr>
+          <w:rFonts w:hint="eastAsia"/>
+          <w:noProof/>
+        </w:rPr>
+        <w:drawing>
+          <wp:inline distT="0" distB="0" distL="0" distR="0" wp14:anchorId="72A0239D" wp14:editId="033A8750">
+            <wp:extent cx="5133975" cy="3812875"/>
+            <wp:effectExtent l="0" t="0" r="0" b="0"/>
+            <wp:docPr id="19" name="图片 19"/>
+            <wp:cNvGraphicFramePr>
+              <a:graphicFrameLocks xmlns:a="http://schemas.openxmlformats.org/drawingml/2006/main" noChangeAspect="1"/>
+            </wp:cNvGraphicFramePr>
+            <a:graphic xmlns:a="http://schemas.openxmlformats.org/drawingml/2006/main">
+              <a:graphicData uri="http://schemas.openxmlformats.org/drawingml/2006/picture">
+                <pic:pic xmlns:pic="http://schemas.openxmlformats.org/drawingml/2006/picture">
+                  <pic:nvPicPr>
+                    <pic:cNvPr id="19" name="2.PNG"/>
+                    <pic:cNvPicPr/>
+                  </pic:nvPicPr>
+                  <pic:blipFill>
+                    <a:blip r:embed="rId26">
+                      <a:extLst>
+                        <a:ext uri="{28A0092B-C50C-407E-A947-70E740481C1C}">
+                          <a14:useLocalDpi xmlns:a14="http://schemas.microsoft.com/office/drawing/2010/main" val="0"/>
+                        </a:ext>
+                      </a:extLst>
+                    </a:blip>
+                    <a:stretch>
+                      <a:fillRect/>
+                    </a:stretch>
+                  </pic:blipFill>
+                  <pic:spPr>
+                    <a:xfrm>
+                      <a:off x="0" y="0"/>
+                      <a:ext cx="5192154" cy="3856083"/>
+                    </a:xfrm>
+                    <a:prstGeom prst="rect">
+                      <a:avLst/>
+                    </a:prstGeom>
+                  </pic:spPr>
+                </pic:pic>
+              </a:graphicData>
+            </a:graphic>
+          </wp:inline>
+        </w:drawing>
+      </w:r>
+    </w:p>
+    <w:p>
+      <w:pPr>
+        <w:rPr>
+          <w:rFonts w:hint="eastAsia"/>
+        </w:rPr>
+      </w:pPr>
+      <w:r>
+        <w:rPr>
+          <w:rFonts w:hint="eastAsia"/>
+        </w:rPr>
+        <w:lastRenderedPageBreak/>
+        <w:t>例如：</w:t>
+      </w:r>
+      <w:r>
+        <w:t>LCL</w:t>
+      </w:r>
+      <w:proofErr w:type="gramStart"/>
+      <w:r>
+        <w:t>1000410;ITEM</w:t>
+      </w:r>
+      <w:proofErr w:type="gramEnd"/>
+      <w:r>
+        <w:t>19;ITEM20;7&lt;x</w:t>
+      </w:r>
+    </w:p>
+    <w:p>
+      <w:r>
+        <w:t>LCL1000410</w:t>
+      </w:r>
+      <w:r>
+        <w:t xml:space="preserve">   </w:t>
+      </w:r>
+      <w:r>
+        <w:rPr>
+          <w:rFonts w:hint="eastAsia"/>
+        </w:rPr>
+        <w:t>油墨型号</w:t>
+      </w:r>
+    </w:p>
+    <w:p>
+      <w:r>
+        <w:t>ITEM19</w:t>
+      </w:r>
+      <w:r>
+        <w:t xml:space="preserve">       </w:t>
+      </w:r>
+      <w:r>
+        <w:rPr>
+          <w:rFonts w:hint="eastAsia"/>
+        </w:rPr>
+        <w:t>掉</w:t>
+      </w:r>
+      <w:proofErr w:type="spellStart"/>
+      <w:r>
+        <w:rPr>
+          <w:rFonts w:hint="eastAsia"/>
+        </w:rPr>
+        <w:t>web</w:t>
+      </w:r>
+      <w:r>
+        <w:t>Service</w:t>
+      </w:r>
+      <w:proofErr w:type="spellEnd"/>
+      <w:r>
+        <w:rPr>
+          <w:rFonts w:hint="eastAsia"/>
+        </w:rPr>
+        <w:t>接口，返回的能量值对应的数据库字段值</w:t>
+      </w:r>
+    </w:p>
+    <w:p>
+      <w:r>
+        <w:t>ITEM</w:t>
+      </w:r>
+      <w:r>
+        <w:rPr>
+          <w:rFonts w:hint="eastAsia"/>
+        </w:rPr>
+        <w:t>20</w:t>
+      </w:r>
+      <w:r>
+        <w:t xml:space="preserve">       </w:t>
+      </w:r>
+      <w:r>
+        <w:rPr>
+          <w:rFonts w:hint="eastAsia"/>
+        </w:rPr>
+        <w:t>掉</w:t>
+      </w:r>
+      <w:proofErr w:type="spellStart"/>
+      <w:r>
+        <w:rPr>
+          <w:rFonts w:hint="eastAsia"/>
+        </w:rPr>
+        <w:t>web</w:t>
+      </w:r>
+      <w:r>
+        <w:t>Service</w:t>
+      </w:r>
+      <w:proofErr w:type="spellEnd"/>
+      <w:r>
+        <w:rPr>
+          <w:rFonts w:hint="eastAsia"/>
+        </w:rPr>
+        <w:t>接口，返回的能量</w:t>
+      </w:r>
+      <w:r>
+        <w:rPr>
+          <w:rFonts w:hint="eastAsia"/>
+        </w:rPr>
+        <w:t>格</w:t>
+      </w:r>
+      <w:r>
+        <w:rPr>
+          <w:rFonts w:hint="eastAsia"/>
+        </w:rPr>
+        <w:t>对应的数据库字段值</w:t>
+      </w:r>
+    </w:p>
+    <w:p>
+      <w:r>
+        <w:t>7&lt;x</w:t>
+      </w:r>
+      <w:r>
+        <w:t xml:space="preserve">          </w:t>
+      </w:r>
+      <w:r>
+        <w:rPr>
+          <w:rFonts w:hint="eastAsia"/>
+        </w:rPr>
+        <w:t>为能量</w:t>
+      </w:r>
+      <w:proofErr w:type="gramStart"/>
+      <w:r>
+        <w:rPr>
+          <w:rFonts w:hint="eastAsia"/>
+        </w:rPr>
+        <w:t>格允许</w:t>
+      </w:r>
+      <w:proofErr w:type="gramEnd"/>
+      <w:r>
+        <w:rPr>
+          <w:rFonts w:hint="eastAsia"/>
+        </w:rPr>
+        <w:t>的范围，必须要有最小值</w:t>
+      </w:r>
+    </w:p>
+    <w:p>
+      <w:pPr>
+        <w:rPr>
+          <w:rFonts w:hint="eastAsia"/>
+        </w:rPr>
+      </w:pPr>
+      <w:bookmarkStart w:id="0" w:name="_GoBack"/>
+      <w:bookmarkEnd w:id="0"/>
+    </w:p>
+    <w:p>
+      <w:pPr>
+        <w:rPr>
+          <w:rFonts w:hint="eastAsia"/>
+        </w:rPr>
+      </w:pPr>
+      <w:r>
+        <w:rPr>
+          <w:rFonts w:hint="eastAsia"/>
+        </w:rPr>
+        <w:t>四个值以;分割。</w:t>
+      </w:r>
+    </w:p>
+    <w:p>
+      <w:pPr>
+        <w:pStyle w:val="2"/>
+      </w:pPr>
+      <w:proofErr w:type="spellStart"/>
+      <w:r>
+        <w:t>W</w:t>
+      </w:r>
+      <w:r>
+        <w:rPr>
+          <w:rFonts w:hint="eastAsia"/>
+        </w:rPr>
+        <w:t>eb</w:t>
+      </w:r>
+      <w:r>
+        <w:t>Service</w:t>
+      </w:r>
+      <w:proofErr w:type="spellEnd"/>
+      <w:r>
+        <w:t xml:space="preserve"> </w:t>
+      </w:r>
+      <w:r>
+        <w:rPr>
+          <w:rFonts w:hint="eastAsia"/>
+        </w:rPr>
+        <w:t>接口参数的</w:t>
+      </w:r>
+      <w:proofErr w:type="spellStart"/>
+      <w:r>
+        <w:rPr>
+          <w:rFonts w:hint="eastAsia"/>
+        </w:rPr>
+        <w:t>group</w:t>
+      </w:r>
+      <w:r>
+        <w:t>ID,funId</w:t>
+      </w:r>
+      <w:proofErr w:type="spellEnd"/>
+      <w:r>
+        <w:rPr>
+          <w:rFonts w:hint="eastAsia"/>
+        </w:rPr>
+        <w:t>的配置</w:t>
+      </w:r>
+    </w:p>
+    <w:p>
+      <w:pPr>
+        <w:pStyle w:val="HTML"/>
+        <w:shd w:val="clear" w:color="auto" w:fill="FFFFFF"/>
+        <w:rPr>
+          <w:color w:val="000000"/>
+          <w:sz w:val="18"/>
+          <w:szCs w:val="18"/>
+        </w:rPr>
+      </w:pPr>
+      <w:r>
+        <w:rPr>
+          <w:rFonts w:hint="eastAsia"/>
+          <w:b/>
+          <w:bCs/>
+          <w:color w:val="008000"/>
+          <w:sz w:val="18"/>
+          <w:szCs w:val="18"/>
+        </w:rPr>
+        <w:t>文件路径：D:/tzauto/webServiceInterface.properties</w:t>
+      </w:r>
+    </w:p>
+    <w:p>
+      <w:r>
+        <w:rPr>
+          <w:rFonts w:hint="eastAsia"/>
+          <w:noProof/>
+        </w:rPr>
+        <w:drawing>
+          <wp:inline distT="0" distB="0" distL="0" distR="0" wp14:anchorId="0E0FEAEE" wp14:editId="21CBAD2C">
+            <wp:extent cx="5274310" cy="2742565"/>
+            <wp:effectExtent l="0" t="0" r="2540" b="635"/>
+            <wp:docPr id="21" name="图片 21"/>
+            <wp:cNvGraphicFramePr>
+              <a:graphicFrameLocks xmlns:a="http://schemas.openxmlformats.org/drawingml/2006/main" noChangeAspect="1"/>
+            </wp:cNvGraphicFramePr>
+            <a:graphic xmlns:a="http://schemas.openxmlformats.org/drawingml/2006/main">
+              <a:graphicData uri="http://schemas.openxmlformats.org/drawingml/2006/picture">
+                <pic:pic xmlns:pic="http://schemas.openxmlformats.org/drawingml/2006/picture">
+                  <pic:nvPicPr>
+                    <pic:cNvPr id="21" name="3.PNG"/>
+                    <pic:cNvPicPr/>
+                  </pic:nvPicPr>
+                  <pic:blipFill>
+                    <a:blip r:embed="rId27">
+                      <a:extLst>
+                        <a:ext uri="{28A0092B-C50C-407E-A947-70E740481C1C}">
+                          <a14:useLocalDpi xmlns:a14="http://schemas.microsoft.com/office/drawing/2010/main" val="0"/>
+                        </a:ext>
+                      </a:extLst>
+                    </a:blip>
+                    <a:stretch>
+                      <a:fillRect/>
+                    </a:stretch>
+                  </pic:blipFill>
+                  <pic:spPr>
+                    <a:xfrm>
+                      <a:off x="0" y="0"/>
+                      <a:ext cx="5274310" cy="2742565"/>
+                    </a:xfrm>
+                    <a:prstGeom prst="rect">
+                      <a:avLst/>
+                    </a:prstGeom>
+                  </pic:spPr>
+                </pic:pic>
+              </a:graphicData>
+            </a:graphic>
+          </wp:inline>
+        </w:drawing>
+      </w:r>
+      <w:r>
+        <w:rPr>
+          <w:rFonts w:hint="eastAsia"/>
+        </w:rPr>
+        <w:t>例如：</w:t>
+      </w:r>
+      <w:proofErr w:type="spellStart"/>
+      <w:r>
+        <w:t>insertTable</w:t>
+      </w:r>
+      <w:proofErr w:type="spellEnd"/>
+      <w:r>
+        <w:t>=0004,0006</w:t>
+      </w:r>
+    </w:p>
+    <w:p>
+      <w:pPr>
+        <w:pStyle w:val="HTML"/>
+        <w:shd w:val="clear" w:color="auto" w:fill="FFFFFF"/>
+      </w:pPr>
+      <w:proofErr w:type="spellStart"/>
+      <w:r>
+        <w:t>insertTable</w:t>
+      </w:r>
+      <w:proofErr w:type="spellEnd"/>
+      <w:r>
+        <w:t xml:space="preserve">  </w:t>
+      </w:r>
+      <w:r>
+        <w:rPr>
+          <w:rFonts w:hint="eastAsia"/>
+        </w:rPr>
+        <w:t>对应</w:t>
+      </w:r>
+      <w:proofErr w:type="spellStart"/>
+      <w:r>
+        <w:rPr>
+          <w:rFonts w:hint="eastAsia"/>
+        </w:rPr>
+        <w:t>A</w:t>
+      </w:r>
+      <w:r>
+        <w:t>varyAxixUtil</w:t>
+      </w:r>
+      <w:proofErr w:type="spellEnd"/>
+      <w:r>
+        <w:rPr>
+          <w:rFonts w:hint="eastAsia"/>
+        </w:rPr>
+        <w:t>中调用webservice的方法名</w:t>
+      </w:r>
+    </w:p>
+    <w:p>
+      <w:r>
+        <w:t>0004</w:t>
+      </w:r>
+      <w:r>
+        <w:t xml:space="preserve">         </w:t>
+      </w:r>
+      <w:r>
+        <w:t xml:space="preserve"> </w:t>
+      </w:r>
+      <w:r>
+        <w:t xml:space="preserve"> </w:t>
+      </w:r>
+      <w:proofErr w:type="spellStart"/>
+      <w:r>
+        <w:rPr>
+          <w:rFonts w:hint="eastAsia"/>
+        </w:rPr>
+        <w:t>group</w:t>
+      </w:r>
+      <w:r>
+        <w:t>Id</w:t>
+      </w:r>
+      <w:proofErr w:type="spellEnd"/>
+      <w:r>
+        <w:t>(</w:t>
+      </w:r>
+      <w:r>
+        <w:rPr>
+          <w:rFonts w:hint="eastAsia"/>
+        </w:rPr>
+        <w:t>分组ID</w:t>
+      </w:r>
+      <w:r>
+        <w:t>)</w:t>
+      </w:r>
+    </w:p>
+    <w:p>
+      <w:r>
+        <w:t>000</w:t>
+      </w:r>
+      <w:r>
+        <w:t>6</w:t>
+      </w:r>
+      <w:r>
+        <w:t xml:space="preserve">        </w:t>
+      </w:r>
+      <w:r>
+        <w:t xml:space="preserve"> </w:t>
+      </w:r>
+      <w:r>
+        <w:t xml:space="preserve">  </w:t>
+      </w:r>
+      <w:proofErr w:type="spellStart"/>
+      <w:r>
+        <w:t>fun</w:t>
+      </w:r>
+      <w:r>
+        <w:t>Id</w:t>
+      </w:r>
+      <w:proofErr w:type="spellEnd"/>
+      <w:r>
+        <w:t>(</w:t>
+      </w:r>
+      <w:r>
+        <w:rPr>
+          <w:rFonts w:hint="eastAsia"/>
+        </w:rPr>
+        <w:t>方法ID</w:t>
+      </w:r>
+      <w:r>
+        <w:t>)</w:t>
+      </w:r>
+    </w:p>
+    <w:p/>
+    <w:p>
+      <w:pPr>
+        <w:rPr>
+          <w:rFonts w:hint="eastAsia"/>
+        </w:rPr>
+      </w:pPr>
+      <w:proofErr w:type="spellStart"/>
+      <w:r>
+        <w:rPr>
+          <w:rFonts w:hint="eastAsia"/>
+        </w:rPr>
+        <w:t>group</w:t>
+      </w:r>
+      <w:r>
+        <w:t>Id</w:t>
+      </w:r>
+      <w:proofErr w:type="spellEnd"/>
+      <w:r>
+        <w:rPr>
+          <w:rFonts w:hint="eastAsia"/>
+        </w:rPr>
+        <w:t>和</w:t>
+      </w:r>
+      <w:proofErr w:type="spellStart"/>
+      <w:r>
+        <w:rPr>
+          <w:rFonts w:hint="eastAsia"/>
+        </w:rPr>
+        <w:t>fun</w:t>
+      </w:r>
+      <w:r>
+        <w:t>Id</w:t>
+      </w:r>
+      <w:proofErr w:type="spellEnd"/>
+      <w:r>
+        <w:rPr>
+          <w:rFonts w:hint="eastAsia"/>
+        </w:rPr>
+        <w:t>以,隔开</w:t>
+      </w:r>
+    </w:p>
+    <w:p>
+      <w:pPr>
+        <w:rPr>
+          <w:rFonts w:hint="eastAsia"/>
+        </w:rPr>
+      </w:pPr>
+    </w:p>
     <w:sectPr>
-      <w:headerReference w:type="default" r:id="rId26"/>
-      <w:footerReference w:type="default" r:id="rId27"/>
+      <w:headerReference w:type="default" r:id="rId28"/>
+      <w:footerReference w:type="default" r:id="rId29"/>
       <w:pgSz w:w="11906" w:h="16838"/>
       <w:pgMar w:top="1440" w:right="1800" w:bottom="1440" w:left="1800" w:header="851" w:footer="992" w:gutter="0"/>
       <w:cols w:space="425"/>
@@ -1743,9 +2208,6 @@
   <w:p>
     <w:pPr>
       <w:pStyle w:val="a3"/>
-      <w:rPr>
-        <w:rFonts w:hint="eastAsia"/>
-      </w:rPr>
     </w:pPr>
     <w:r>
       <w:rPr>
@@ -2525,6 +2987,55 @@
       <w:ind w:firstLineChars="200" w:firstLine="420"/>
     </w:pPr>
   </w:style>
+  <w:style w:type="paragraph" w:styleId="HTML">
+    <w:name w:val="HTML Preformatted"/>
+    <w:basedOn w:val="a"/>
+    <w:link w:val="HTML0"/>
+    <w:uiPriority w:val="99"/>
+    <w:unhideWhenUsed/>
+    <w:rsid w:val="00F437A2"/>
+    <w:pPr>
+      <w:widowControl/>
+      <w:tabs>
+        <w:tab w:val="left" w:pos="916"/>
+        <w:tab w:val="left" w:pos="1832"/>
+        <w:tab w:val="left" w:pos="2748"/>
+        <w:tab w:val="left" w:pos="3664"/>
+        <w:tab w:val="left" w:pos="4580"/>
+        <w:tab w:val="left" w:pos="5496"/>
+        <w:tab w:val="left" w:pos="6412"/>
+        <w:tab w:val="left" w:pos="7328"/>
+        <w:tab w:val="left" w:pos="8244"/>
+        <w:tab w:val="left" w:pos="9160"/>
+        <w:tab w:val="left" w:pos="10076"/>
+        <w:tab w:val="left" w:pos="10992"/>
+        <w:tab w:val="left" w:pos="11908"/>
+        <w:tab w:val="left" w:pos="12824"/>
+        <w:tab w:val="left" w:pos="13740"/>
+        <w:tab w:val="left" w:pos="14656"/>
+      </w:tabs>
+      <w:jc w:val="left"/>
+    </w:pPr>
+    <w:rPr>
+      <w:rFonts w:ascii="宋体" w:eastAsia="宋体" w:hAnsi="宋体" w:cs="宋体"/>
+      <w:kern w:val="0"/>
+      <w:sz w:val="24"/>
+      <w:szCs w:val="24"/>
+    </w:rPr>
+  </w:style>
+  <w:style w:type="character" w:customStyle="1" w:styleId="HTML0">
+    <w:name w:val="HTML 预设格式 字符"/>
+    <w:basedOn w:val="a0"/>
+    <w:link w:val="HTML"/>
+    <w:uiPriority w:val="99"/>
+    <w:rsid w:val="00F437A2"/>
+    <w:rPr>
+      <w:rFonts w:ascii="宋体" w:eastAsia="宋体" w:hAnsi="宋体" w:cs="宋体"/>
+      <w:kern w:val="0"/>
+      <w:sz w:val="24"/>
+      <w:szCs w:val="24"/>
+    </w:rPr>
+  </w:style>
 </w:styles>
 </file>
 
